--- a/Design Pattern/Creational Design Pattern.docx
+++ b/Design Pattern/Creational Design Pattern.docx
@@ -49,7 +49,7 @@
             <v:path o:extrusionok="f" gradientshapeok="t" o:connecttype="rect"/>
             <o:lock v:ext="edit" aspectratio="t"/>
           </v:shapetype>
-          <v:shape id="_x0000_i1025" type="#_x0000_t75" style="width:522pt;height:552pt">
+          <v:shape id="_x0000_i1025" type="#_x0000_t75" style="width:522pt;height:551.75pt">
             <v:imagedata r:id="rId6" o:title="Design Pattern in Java"/>
           </v:shape>
         </w:pict>
@@ -485,7 +485,17 @@
           <w:szCs w:val="20"/>
           <w:lang w:eastAsia="en-IN"/>
         </w:rPr>
-        <w:t xml:space="preserve">public </w:t>
+        <w:t>private</w:t>
+      </w:r>
+      <w:r>
+        <w:rPr>
+          <w:rFonts w:ascii="Courier New" w:eastAsia="Times New Roman" w:hAnsi="Courier New" w:cs="Courier New"/>
+          <w:color w:val="CF8E6D"/>
+          <w:sz w:val="20"/>
+          <w:szCs w:val="20"/>
+          <w:lang w:eastAsia="en-IN"/>
+        </w:rPr>
+        <w:t xml:space="preserve"> </w:t>
       </w:r>
       <w:proofErr w:type="spellStart"/>
       <w:r>
@@ -2421,15 +2431,13 @@
         <w:spacing w:after="0"/>
       </w:pPr>
       <w:r>
-        <w:t xml:space="preserve">If we extend the clone class in singleton class </w:t>
-      </w:r>
-      <w:proofErr w:type="gramStart"/>
-      <w:r>
-        <w:t>the we</w:t>
-      </w:r>
-      <w:proofErr w:type="gramEnd"/>
-      <w:r>
-        <w:t xml:space="preserve"> should override clone method and throw </w:t>
+        <w:t>If we extend the clone class in singleton class the</w:t>
+      </w:r>
+      <w:r>
+        <w:t>n</w:t>
+      </w:r>
+      <w:r>
+        <w:t xml:space="preserve"> we should override clone method and throw </w:t>
       </w:r>
       <w:proofErr w:type="spellStart"/>
       <w:r>
@@ -3996,11 +4004,9 @@
       <w:r>
         <w:t>Abstract Factory Pattern says that just define an interface or abstract class for creating families of related (or dependent) objects but without specifying their concrete sub-</w:t>
       </w:r>
-      <w:proofErr w:type="spellStart"/>
-      <w:r>
-        <w:t>classes.That</w:t>
-      </w:r>
-      <w:proofErr w:type="spellEnd"/>
+      <w:r>
+        <w:t>classes. That</w:t>
+      </w:r>
       <w:r>
         <w:t xml:space="preserve"> means Abstract Factory lets a class returns a factory of classes. So, this is the reason that Abstract Factory Pattern is one level higher than the Factory Pattern.</w:t>
       </w:r>
@@ -5902,8 +5908,16 @@
     <w:p>
       <w:pPr>
         <w:spacing w:after="0"/>
-      </w:pPr>
-      <w:r>
+        <w:rPr>
+          <w:b/>
+          <w:sz w:val="40"/>
+        </w:rPr>
+      </w:pPr>
+      <w:r>
+        <w:rPr>
+          <w:b/>
+          <w:sz w:val="40"/>
+        </w:rPr>
         <w:lastRenderedPageBreak/>
         <w:t>Builder Design Pattern</w:t>
       </w:r>
@@ -7574,10 +7588,7 @@
         <w:spacing w:after="0"/>
       </w:pPr>
       <w:r>
-        <w:t xml:space="preserve">Now make those methods into method chaining and </w:t>
-      </w:r>
-      <w:r>
-        <w:t>return this.</w:t>
+        <w:t>Now make those methods into method chaining and return this.</w:t>
       </w:r>
     </w:p>
     <w:p>
@@ -8161,6 +8172,16 @@
           <w:lang w:eastAsia="en-IN"/>
         </w:rPr>
         <w:br/>
+      </w:r>
+      <w:r>
+        <w:rPr>
+          <w:rFonts w:ascii="Courier New" w:eastAsia="Times New Roman" w:hAnsi="Courier New" w:cs="Courier New"/>
+          <w:color w:val="BCBEC4"/>
+          <w:sz w:val="20"/>
+          <w:szCs w:val="20"/>
+          <w:lang w:eastAsia="en-IN"/>
+        </w:rPr>
+        <w:lastRenderedPageBreak/>
         <w:t xml:space="preserve">    </w:t>
       </w:r>
       <w:r>
@@ -8248,16 +8269,6 @@
           <w:lang w:eastAsia="en-IN"/>
         </w:rPr>
         <w:br/>
-      </w:r>
-      <w:r>
-        <w:rPr>
-          <w:rFonts w:ascii="Courier New" w:eastAsia="Times New Roman" w:hAnsi="Courier New" w:cs="Courier New"/>
-          <w:color w:val="BCBEC4"/>
-          <w:sz w:val="20"/>
-          <w:szCs w:val="20"/>
-          <w:lang w:eastAsia="en-IN"/>
-        </w:rPr>
-        <w:lastRenderedPageBreak/>
         <w:t xml:space="preserve">        </w:t>
       </w:r>
       <w:proofErr w:type="spellStart"/>
@@ -11537,21 +11548,11 @@
         <w:t xml:space="preserve"> object reference </w:t>
       </w:r>
       <w:r>
-        <w:t xml:space="preserve">and </w:t>
-      </w:r>
-      <w:proofErr w:type="spellStart"/>
-      <w:r>
-        <w:t>and</w:t>
-      </w:r>
-      <w:proofErr w:type="spellEnd"/>
-      <w:r>
-        <w:t xml:space="preserve"> our </w:t>
-      </w:r>
-      <w:proofErr w:type="spellStart"/>
-      <w:r>
-        <w:t>cloan</w:t>
-      </w:r>
-      <w:proofErr w:type="spellEnd"/>
+        <w:t xml:space="preserve">and our </w:t>
+      </w:r>
+      <w:r>
+        <w:t>clone</w:t>
+      </w:r>
       <w:r>
         <w:t xml:space="preserve"> method will also cone this inner object then this is known as Deep Copy.</w:t>
       </w:r>
@@ -11757,7 +11758,19 @@
           <w:lang w:eastAsia="en-IN"/>
         </w:rPr>
         <w:br/>
-        <w:t xml:space="preserve">    networkConnection1.setIp(</w:t>
+        <w:t xml:space="preserve">    networkCon</w:t>
+      </w:r>
+      <w:bookmarkStart w:id="0" w:name="_GoBack"/>
+      <w:bookmarkEnd w:id="0"/>
+      <w:r>
+        <w:rPr>
+          <w:rFonts w:ascii="Courier New" w:eastAsia="Times New Roman" w:hAnsi="Courier New" w:cs="Courier New"/>
+          <w:color w:val="BCBEC4"/>
+          <w:sz w:val="20"/>
+          <w:szCs w:val="20"/>
+          <w:lang w:eastAsia="en-IN"/>
+        </w:rPr>
+        <w:t>nection1.setIp(</w:t>
       </w:r>
       <w:proofErr w:type="spellStart"/>
       <w:r>
@@ -12400,8 +12413,6 @@
       <w:pPr>
         <w:spacing w:after="0"/>
       </w:pPr>
-      <w:bookmarkStart w:id="0" w:name="_GoBack"/>
-      <w:bookmarkEnd w:id="0"/>
     </w:p>
     <w:sectPr>
       <w:pgSz w:w="11906" w:h="16838"/>
@@ -13259,7 +13270,7 @@
 </file>
 
 <file path=customXml/itemProps1.xml><?xml version="1.0" encoding="utf-8"?>
-<ds:datastoreItem xmlns:ds="http://schemas.openxmlformats.org/officeDocument/2006/customXml" ds:itemID="{5F68BC0A-8BE1-458B-ACEE-1925BD7E32CA}">
+<ds:datastoreItem xmlns:ds="http://schemas.openxmlformats.org/officeDocument/2006/customXml" ds:itemID="{28F3C8CA-C647-400E-9765-4A095043BD07}">
   <ds:schemaRefs>
     <ds:schemaRef ds:uri="http://schemas.openxmlformats.org/officeDocument/2006/bibliography"/>
   </ds:schemaRefs>

--- a/Design Pattern/Creational Design Pattern.docx
+++ b/Design Pattern/Creational Design Pattern.docx
@@ -49,7 +49,7 @@
             <v:path o:extrusionok="f" gradientshapeok="t" o:connecttype="rect"/>
             <o:lock v:ext="edit" aspectratio="t"/>
           </v:shapetype>
-          <v:shape id="_x0000_i1025" type="#_x0000_t75" style="width:522pt;height:551.75pt">
+          <v:shape id="_x0000_i1025" type="#_x0000_t75" style="width:522pt;height:552pt">
             <v:imagedata r:id="rId6" o:title="Design Pattern in Java"/>
           </v:shape>
         </w:pict>
@@ -176,11 +176,11 @@
       <w:r>
         <w:t xml:space="preserve">Advantage is </w:t>
       </w:r>
-      <w:proofErr w:type="gramStart"/>
-      <w:r>
-        <w:t>Save</w:t>
-      </w:r>
-      <w:proofErr w:type="gramEnd"/>
+      <w:bookmarkStart w:id="0" w:name="_GoBack"/>
+      <w:bookmarkEnd w:id="0"/>
+      <w:r>
+        <w:t>save</w:t>
+      </w:r>
       <w:r>
         <w:t xml:space="preserve"> the memory because object is not created only single instance will reuse at each request.</w:t>
       </w:r>
@@ -11758,19 +11758,7 @@
           <w:lang w:eastAsia="en-IN"/>
         </w:rPr>
         <w:br/>
-        <w:t xml:space="preserve">    networkCon</w:t>
-      </w:r>
-      <w:bookmarkStart w:id="0" w:name="_GoBack"/>
-      <w:bookmarkEnd w:id="0"/>
-      <w:r>
-        <w:rPr>
-          <w:rFonts w:ascii="Courier New" w:eastAsia="Times New Roman" w:hAnsi="Courier New" w:cs="Courier New"/>
-          <w:color w:val="BCBEC4"/>
-          <w:sz w:val="20"/>
-          <w:szCs w:val="20"/>
-          <w:lang w:eastAsia="en-IN"/>
-        </w:rPr>
-        <w:t>nection1.setIp(</w:t>
+        <w:t xml:space="preserve">    networkConnection1.setIp(</w:t>
       </w:r>
       <w:proofErr w:type="spellStart"/>
       <w:r>
@@ -13270,7 +13258,7 @@
 </file>
 
 <file path=customXml/itemProps1.xml><?xml version="1.0" encoding="utf-8"?>
-<ds:datastoreItem xmlns:ds="http://schemas.openxmlformats.org/officeDocument/2006/customXml" ds:itemID="{28F3C8CA-C647-400E-9765-4A095043BD07}">
+<ds:datastoreItem xmlns:ds="http://schemas.openxmlformats.org/officeDocument/2006/customXml" ds:itemID="{EA93F852-2A2C-422D-A1B4-EE7AA0184831}">
   <ds:schemaRefs>
     <ds:schemaRef ds:uri="http://schemas.openxmlformats.org/officeDocument/2006/bibliography"/>
   </ds:schemaRefs>

--- a/Design Pattern/Creational Design Pattern.docx
+++ b/Design Pattern/Creational Design Pattern.docx
@@ -176,8 +176,6 @@
       <w:r>
         <w:t xml:space="preserve">Advantage is </w:t>
       </w:r>
-      <w:bookmarkStart w:id="0" w:name="_GoBack"/>
-      <w:bookmarkEnd w:id="0"/>
       <w:r>
         <w:t>save</w:t>
       </w:r>
@@ -11554,7 +11552,15 @@
         <w:t>clone</w:t>
       </w:r>
       <w:r>
-        <w:t xml:space="preserve"> method will also cone this inner object then this is known as Deep Copy.</w:t>
+        <w:t xml:space="preserve"> method will also c</w:t>
+      </w:r>
+      <w:r>
+        <w:t>l</w:t>
+      </w:r>
+      <w:bookmarkStart w:id="0" w:name="_GoBack"/>
+      <w:bookmarkEnd w:id="0"/>
+      <w:r>
+        <w:t>one this inner object then this is known as Deep Copy.</w:t>
       </w:r>
     </w:p>
     <w:p>
@@ -13258,7 +13264,7 @@
 </file>
 
 <file path=customXml/itemProps1.xml><?xml version="1.0" encoding="utf-8"?>
-<ds:datastoreItem xmlns:ds="http://schemas.openxmlformats.org/officeDocument/2006/customXml" ds:itemID="{EA93F852-2A2C-422D-A1B4-EE7AA0184831}">
+<ds:datastoreItem xmlns:ds="http://schemas.openxmlformats.org/officeDocument/2006/customXml" ds:itemID="{18E79603-2380-4082-AB6D-48A643386915}">
   <ds:schemaRefs>
     <ds:schemaRef ds:uri="http://schemas.openxmlformats.org/officeDocument/2006/bibliography"/>
   </ds:schemaRefs>
